--- a/AERSP304proj1 Final Report.docx
+++ b/AERSP304proj1 Final Report.docx
@@ -19,7 +19,7 @@
     </w:p>
     <w:p>
       <w:r>
-        <w:t xml:space="preserve">3/3/2023 </w:t>
+        <w:t>3/3/2023</w:t>
       </w:r>
     </w:p>
     <w:p>
@@ -38,34 +38,21 @@
     </w:p>
     <w:p>
       <w:pPr>
+        <w:jc w:val="center"/>
         <w:rPr>
           <w:u w:val="single"/>
         </w:rPr>
       </w:pPr>
       <w:r>
         <w:rPr>
-          <w:u w:val="single"/>
-        </w:rPr>
-        <w:br w:type="page"/>
-      </w:r>
-    </w:p>
-    <w:p>
-      <w:pPr>
-        <w:rPr>
-          <w:u w:val="single"/>
-        </w:rPr>
-      </w:pPr>
-      <w:r>
-        <w:rPr>
           <w:noProof/>
           <w:u w:val="single"/>
         </w:rPr>
-        <w:lastRenderedPageBreak/>
         <w:drawing>
-          <wp:inline distT="0" distB="0" distL="0" distR="0" wp14:anchorId="01ED9E45" wp14:editId="0EAA84CE">
-            <wp:extent cx="5943600" cy="4200525"/>
-            <wp:effectExtent l="0" t="0" r="0" b="9525"/>
-            <wp:docPr id="1" name="Picture 1" descr="Chart&#10;&#10;Description automatically generated with medium confidence"/>
+          <wp:inline distT="0" distB="0" distL="0" distR="0" wp14:anchorId="2B1583CC" wp14:editId="2A57D9F8">
+            <wp:extent cx="2930794" cy="2382520"/>
+            <wp:effectExtent l="0" t="0" r="3175" b="0"/>
+            <wp:docPr id="2" name="Picture 2" descr="Chart&#10;&#10;Description automatically generated"/>
             <wp:cNvGraphicFramePr>
               <a:graphicFrameLocks xmlns:a="http://schemas.openxmlformats.org/drawingml/2006/main" noChangeAspect="1"/>
             </wp:cNvGraphicFramePr>
@@ -73,11 +60,11 @@
               <a:graphicData uri="http://schemas.openxmlformats.org/drawingml/2006/picture">
                 <pic:pic xmlns:pic="http://schemas.openxmlformats.org/drawingml/2006/picture">
                   <pic:nvPicPr>
-                    <pic:cNvPr id="1" name="Picture 1" descr="Chart&#10;&#10;Description automatically generated with medium confidence"/>
+                    <pic:cNvPr id="2" name="Picture 2" descr="Chart&#10;&#10;Description automatically generated"/>
                     <pic:cNvPicPr/>
                   </pic:nvPicPr>
                   <pic:blipFill>
-                    <a:blip r:embed="rId4">
+                    <a:blip r:embed="rId4" cstate="print">
                       <a:extLst>
                         <a:ext uri="{28A0092B-C50C-407E-A947-70E740481C1C}">
                           <a14:useLocalDpi xmlns:a14="http://schemas.microsoft.com/office/drawing/2010/main" val="0"/>
@@ -91,7 +78,7 @@
                   <pic:spPr>
                     <a:xfrm>
                       <a:off x="0" y="0"/>
-                      <a:ext cx="5943600" cy="4200525"/>
+                      <a:ext cx="2977536" cy="2420518"/>
                     </a:xfrm>
                     <a:prstGeom prst="rect">
                       <a:avLst/>
@@ -109,10 +96,10 @@
           <w:u w:val="single"/>
         </w:rPr>
         <w:drawing>
-          <wp:inline distT="0" distB="0" distL="0" distR="0" wp14:anchorId="06D30295" wp14:editId="3785FCEB">
-            <wp:extent cx="5943600" cy="3924300"/>
-            <wp:effectExtent l="0" t="0" r="0" b="0"/>
-            <wp:docPr id="3" name="Picture 3" descr="Diagram&#10;&#10;Description automatically generated"/>
+          <wp:inline distT="0" distB="0" distL="0" distR="0" wp14:anchorId="5CB4CA89" wp14:editId="2F1AE4BE">
+            <wp:extent cx="2910840" cy="2381540"/>
+            <wp:effectExtent l="0" t="0" r="3810" b="0"/>
+            <wp:docPr id="4" name="Picture 4" descr="Chart, diagram&#10;&#10;Description automatically generated with medium confidence"/>
             <wp:cNvGraphicFramePr>
               <a:graphicFrameLocks xmlns:a="http://schemas.openxmlformats.org/drawingml/2006/main" noChangeAspect="1"/>
             </wp:cNvGraphicFramePr>
@@ -120,11 +107,11 @@
               <a:graphicData uri="http://schemas.openxmlformats.org/drawingml/2006/picture">
                 <pic:pic xmlns:pic="http://schemas.openxmlformats.org/drawingml/2006/picture">
                   <pic:nvPicPr>
-                    <pic:cNvPr id="3" name="Picture 3" descr="Diagram&#10;&#10;Description automatically generated"/>
+                    <pic:cNvPr id="4" name="Picture 4" descr="Chart, diagram&#10;&#10;Description automatically generated with medium confidence"/>
                     <pic:cNvPicPr/>
                   </pic:nvPicPr>
                   <pic:blipFill>
-                    <a:blip r:embed="rId5">
+                    <a:blip r:embed="rId5" cstate="print">
                       <a:extLst>
                         <a:ext uri="{28A0092B-C50C-407E-A947-70E740481C1C}">
                           <a14:useLocalDpi xmlns:a14="http://schemas.microsoft.com/office/drawing/2010/main" val="0"/>
@@ -138,7 +125,7 @@
                   <pic:spPr>
                     <a:xfrm>
                       <a:off x="0" y="0"/>
-                      <a:ext cx="5943600" cy="3924300"/>
+                      <a:ext cx="2947664" cy="2411668"/>
                     </a:xfrm>
                     <a:prstGeom prst="rect">
                       <a:avLst/>
@@ -150,6 +137,58 @@
           </wp:inline>
         </w:drawing>
       </w:r>
+    </w:p>
+    <w:p>
+      <w:pPr>
+        <w:ind w:left="1440" w:firstLine="720"/>
+        <w:rPr>
+          <w:u w:val="single"/>
+        </w:rPr>
+      </w:pPr>
+      <w:r>
+        <w:rPr>
+          <w:u w:val="single"/>
+        </w:rPr>
+        <w:t xml:space="preserve"> Figure 1</w:t>
+      </w:r>
+      <w:r>
+        <w:tab/>
+      </w:r>
+      <w:r>
+        <w:tab/>
+      </w:r>
+      <w:r>
+        <w:tab/>
+      </w:r>
+      <w:r>
+        <w:tab/>
+      </w:r>
+      <w:r>
+        <w:tab/>
+        <w:t xml:space="preserve">       </w:t>
+      </w:r>
+      <w:r>
+        <w:rPr>
+          <w:u w:val="single"/>
+        </w:rPr>
+        <w:t>Figure 2</w:t>
+      </w:r>
+    </w:p>
+    <w:p>
+      <w:pPr>
+        <w:ind w:firstLine="720"/>
+      </w:pPr>
+      <w:r>
+        <w:t xml:space="preserve">Fig (1) and (2) are the plots of the trajectories </w:t>
+      </w:r>
+    </w:p>
+    <w:p>
+      <w:pPr>
+        <w:ind w:left="1440" w:firstLine="720"/>
+        <w:rPr>
+          <w:u w:val="single"/>
+        </w:rPr>
+      </w:pPr>
     </w:p>
     <w:sectPr>
       <w:pgSz w:w="12240" w:h="15840"/>

--- a/AERSP304proj1 Final Report.docx
+++ b/AERSP304proj1 Final Report.docx
@@ -177,18 +177,28 @@
     <w:p>
       <w:pPr>
         <w:ind w:firstLine="720"/>
-      </w:pPr>
-      <w:r>
-        <w:t xml:space="preserve">Fig (1) and (2) are the plots of the trajectories </w:t>
-      </w:r>
-    </w:p>
-    <w:p>
-      <w:pPr>
-        <w:ind w:left="1440" w:firstLine="720"/>
         <w:rPr>
-          <w:u w:val="single"/>
+          <w:vertAlign w:val="subscript"/>
         </w:rPr>
       </w:pPr>
+      <w:r>
+        <w:t xml:space="preserve">Fig (1) and (2) are the plots of the trajectories </w:t>
+      </w:r>
+      <w:r>
+        <w:t>of a space craft at Lyapunov Orbit in a</w:t>
+      </w:r>
+      <w:r>
+        <w:t xml:space="preserve"> body frame and inertial frame respectively. The body frame plot was calculated in MATLAB using numeric analysis from the given equation (7) and (8) utilizing ODE45 in MATLAB. From the body frame, the inertial frame can be found for each time step with the DCM C</w:t>
+      </w:r>
+      <w:r>
+        <w:rPr>
+          <w:vertAlign w:val="subscript"/>
+        </w:rPr>
+        <w:t>NB</w:t>
+      </w:r>
+      <w:r>
+        <w:t>.</w:t>
+      </w:r>
     </w:p>
     <w:sectPr>
       <w:pgSz w:w="12240" w:h="15840"/>

--- a/AERSP304proj1 Final Report.docx
+++ b/AERSP304proj1 Final Report.docx
@@ -177,18 +177,185 @@
     <w:p>
       <w:pPr>
         <w:ind w:firstLine="720"/>
+      </w:pPr>
+      <w:r>
+        <w:t xml:space="preserve">Fig (1) and (2) are the plots of the trajectories </w:t>
+      </w:r>
+      <w:r>
+        <w:t xml:space="preserve">of a space craft at Lyapunov Orbit </w:t>
+      </w:r>
+      <w:r>
+        <w:t xml:space="preserve">at L2 </w:t>
+      </w:r>
+      <w:r>
+        <w:t>in a</w:t>
+      </w:r>
+      <w:r>
+        <w:t xml:space="preserve"> body frame and inertial frame respectively. The body frame plot was calculated in MATLAB using numeric analysis from the given equation (7) and (8) utilizing ODE45 in MATLAB. From the body frame, the inertial frame can be found for each time step with the DCM C</w:t>
+      </w:r>
+      <w:r>
         <w:rPr>
           <w:vertAlign w:val="subscript"/>
         </w:rPr>
-      </w:pPr>
-      <w:r>
-        <w:t xml:space="preserve">Fig (1) and (2) are the plots of the trajectories </w:t>
-      </w:r>
-      <w:r>
-        <w:t>of a space craft at Lyapunov Orbit in a</w:t>
-      </w:r>
-      <w:r>
-        <w:t xml:space="preserve"> body frame and inertial frame respectively. The body frame plot was calculated in MATLAB using numeric analysis from the given equation (7) and (8) utilizing ODE45 in MATLAB. From the body frame, the inertial frame can be found for each time step with the DCM C</w:t>
+        <w:t>NB</w:t>
+      </w:r>
+      <w:r>
+        <w:t>.</w:t>
+      </w:r>
+    </w:p>
+    <w:p>
+      <w:r>
+        <w:rPr>
+          <w:noProof/>
+        </w:rPr>
+        <w:drawing>
+          <wp:inline distT="0" distB="0" distL="0" distR="0" wp14:anchorId="4AA0D2F4" wp14:editId="20F96D6E">
+            <wp:extent cx="3044190" cy="2379412"/>
+            <wp:effectExtent l="0" t="0" r="3810" b="1905"/>
+            <wp:docPr id="9" name="Picture 9" descr="Diagram&#10;&#10;Description automatically generated"/>
+            <wp:cNvGraphicFramePr>
+              <a:graphicFrameLocks xmlns:a="http://schemas.openxmlformats.org/drawingml/2006/main" noChangeAspect="1"/>
+            </wp:cNvGraphicFramePr>
+            <a:graphic xmlns:a="http://schemas.openxmlformats.org/drawingml/2006/main">
+              <a:graphicData uri="http://schemas.openxmlformats.org/drawingml/2006/picture">
+                <pic:pic xmlns:pic="http://schemas.openxmlformats.org/drawingml/2006/picture">
+                  <pic:nvPicPr>
+                    <pic:cNvPr id="9" name="Picture 9" descr="Diagram&#10;&#10;Description automatically generated"/>
+                    <pic:cNvPicPr/>
+                  </pic:nvPicPr>
+                  <pic:blipFill>
+                    <a:blip r:embed="rId6" cstate="print">
+                      <a:extLst>
+                        <a:ext uri="{28A0092B-C50C-407E-A947-70E740481C1C}">
+                          <a14:useLocalDpi xmlns:a14="http://schemas.microsoft.com/office/drawing/2010/main" val="0"/>
+                        </a:ext>
+                      </a:extLst>
+                    </a:blip>
+                    <a:stretch>
+                      <a:fillRect/>
+                    </a:stretch>
+                  </pic:blipFill>
+                  <pic:spPr>
+                    <a:xfrm>
+                      <a:off x="0" y="0"/>
+                      <a:ext cx="3067789" cy="2397858"/>
+                    </a:xfrm>
+                    <a:prstGeom prst="rect">
+                      <a:avLst/>
+                    </a:prstGeom>
+                  </pic:spPr>
+                </pic:pic>
+              </a:graphicData>
+            </a:graphic>
+          </wp:inline>
+        </w:drawing>
+      </w:r>
+      <w:r>
+        <w:rPr>
+          <w:noProof/>
+        </w:rPr>
+        <w:drawing>
+          <wp:inline distT="0" distB="0" distL="0" distR="0" wp14:anchorId="768DDAF8" wp14:editId="201C17C3">
+            <wp:extent cx="2872740" cy="2387505"/>
+            <wp:effectExtent l="0" t="0" r="3810" b="0"/>
+            <wp:docPr id="10" name="Picture 10" descr="A picture containing chart&#10;&#10;Description automatically generated"/>
+            <wp:cNvGraphicFramePr>
+              <a:graphicFrameLocks xmlns:a="http://schemas.openxmlformats.org/drawingml/2006/main" noChangeAspect="1"/>
+            </wp:cNvGraphicFramePr>
+            <a:graphic xmlns:a="http://schemas.openxmlformats.org/drawingml/2006/main">
+              <a:graphicData uri="http://schemas.openxmlformats.org/drawingml/2006/picture">
+                <pic:pic xmlns:pic="http://schemas.openxmlformats.org/drawingml/2006/picture">
+                  <pic:nvPicPr>
+                    <pic:cNvPr id="10" name="Picture 10" descr="A picture containing chart&#10;&#10;Description automatically generated"/>
+                    <pic:cNvPicPr/>
+                  </pic:nvPicPr>
+                  <pic:blipFill>
+                    <a:blip r:embed="rId7" cstate="print">
+                      <a:extLst>
+                        <a:ext uri="{28A0092B-C50C-407E-A947-70E740481C1C}">
+                          <a14:useLocalDpi xmlns:a14="http://schemas.microsoft.com/office/drawing/2010/main" val="0"/>
+                        </a:ext>
+                      </a:extLst>
+                    </a:blip>
+                    <a:stretch>
+                      <a:fillRect/>
+                    </a:stretch>
+                  </pic:blipFill>
+                  <pic:spPr>
+                    <a:xfrm>
+                      <a:off x="0" y="0"/>
+                      <a:ext cx="2891509" cy="2403104"/>
+                    </a:xfrm>
+                    <a:prstGeom prst="rect">
+                      <a:avLst/>
+                    </a:prstGeom>
+                  </pic:spPr>
+                </pic:pic>
+              </a:graphicData>
+            </a:graphic>
+          </wp:inline>
+        </w:drawing>
+      </w:r>
+    </w:p>
+    <w:p>
+      <w:r>
+        <w:tab/>
+      </w:r>
+      <w:r>
+        <w:tab/>
+      </w:r>
+      <w:r>
+        <w:tab/>
+      </w:r>
+      <w:r>
+        <w:rPr>
+          <w:u w:val="single"/>
+        </w:rPr>
+        <w:t>Figure 3</w:t>
+      </w:r>
+      <w:r>
+        <w:tab/>
+      </w:r>
+      <w:r>
+        <w:tab/>
+      </w:r>
+      <w:r>
+        <w:tab/>
+      </w:r>
+      <w:r>
+        <w:tab/>
+      </w:r>
+      <w:r>
+        <w:tab/>
+      </w:r>
+      <w:r>
+        <w:tab/>
+        <w:t xml:space="preserve">    </w:t>
+      </w:r>
+      <w:r>
+        <w:rPr>
+          <w:u w:val="single"/>
+        </w:rPr>
+        <w:t>Figure 4</w:t>
+      </w:r>
+    </w:p>
+    <w:p>
+      <w:r>
+        <w:tab/>
+        <w:t xml:space="preserve">Fig (3) and (4) </w:t>
+      </w:r>
+      <w:r>
+        <w:t>are the plots of the trajectories of a space craft at Lyapunov Orbit at L</w:t>
+      </w:r>
+      <w:r>
+        <w:t>4</w:t>
+      </w:r>
+      <w:r>
+        <w:t xml:space="preserve"> in a body frame and inertial frame respectively. The body frame plot was calculated in MATLAB using numeric </w:t>
+      </w:r>
+      <w:r>
+        <w:lastRenderedPageBreak/>
+        <w:t>analysis from the given equation (7) and (8) utilizing ODE45 in MATLAB. From the body frame, the inertial frame can be found for each time step with the DCM C</w:t>
       </w:r>
       <w:r>
         <w:rPr>

--- a/AERSP304proj1 Final Report.docx
+++ b/AERSP304proj1 Final Report.docx
@@ -365,6 +365,571 @@
       </w:r>
       <w:r>
         <w:t>.</w:t>
+      </w:r>
+    </w:p>
+    <w:p/>
+    <w:p>
+      <w:pPr>
+        <w:jc w:val="center"/>
+      </w:pPr>
+      <w:r>
+        <w:rPr>
+          <w:noProof/>
+        </w:rPr>
+        <w:drawing>
+          <wp:inline distT="0" distB="0" distL="0" distR="0" wp14:anchorId="7C06CB8F" wp14:editId="6B56B9A3">
+            <wp:extent cx="5943600" cy="2409190"/>
+            <wp:effectExtent l="0" t="0" r="0" b="0"/>
+            <wp:docPr id="11" name="Picture 11" descr="Chart, line chart, histogram&#10;&#10;Description automatically generated"/>
+            <wp:cNvGraphicFramePr>
+              <a:graphicFrameLocks xmlns:a="http://schemas.openxmlformats.org/drawingml/2006/main" noChangeAspect="1"/>
+            </wp:cNvGraphicFramePr>
+            <a:graphic xmlns:a="http://schemas.openxmlformats.org/drawingml/2006/main">
+              <a:graphicData uri="http://schemas.openxmlformats.org/drawingml/2006/picture">
+                <pic:pic xmlns:pic="http://schemas.openxmlformats.org/drawingml/2006/picture">
+                  <pic:nvPicPr>
+                    <pic:cNvPr id="11" name="Picture 11" descr="Chart, line chart, histogram&#10;&#10;Description automatically generated"/>
+                    <pic:cNvPicPr/>
+                  </pic:nvPicPr>
+                  <pic:blipFill>
+                    <a:blip r:embed="rId8">
+                      <a:extLst>
+                        <a:ext uri="{28A0092B-C50C-407E-A947-70E740481C1C}">
+                          <a14:useLocalDpi xmlns:a14="http://schemas.microsoft.com/office/drawing/2010/main" val="0"/>
+                        </a:ext>
+                      </a:extLst>
+                    </a:blip>
+                    <a:stretch>
+                      <a:fillRect/>
+                    </a:stretch>
+                  </pic:blipFill>
+                  <pic:spPr>
+                    <a:xfrm>
+                      <a:off x="0" y="0"/>
+                      <a:ext cx="5943600" cy="2409190"/>
+                    </a:xfrm>
+                    <a:prstGeom prst="rect">
+                      <a:avLst/>
+                    </a:prstGeom>
+                  </pic:spPr>
+                </pic:pic>
+              </a:graphicData>
+            </a:graphic>
+          </wp:inline>
+        </w:drawing>
+      </w:r>
+    </w:p>
+    <w:p>
+      <w:pPr>
+        <w:jc w:val="center"/>
+        <w:rPr>
+          <w:u w:val="single"/>
+        </w:rPr>
+      </w:pPr>
+      <w:r>
+        <w:rPr>
+          <w:u w:val="single"/>
+        </w:rPr>
+        <w:t>Figure 5</w:t>
+      </w:r>
+      <w:r>
+        <w:rPr>
+          <w:noProof/>
+        </w:rPr>
+        <w:drawing>
+          <wp:inline distT="0" distB="0" distL="0" distR="0" wp14:anchorId="05A85554" wp14:editId="28F3594F">
+            <wp:extent cx="5943600" cy="2462530"/>
+            <wp:effectExtent l="0" t="0" r="0" b="0"/>
+            <wp:docPr id="12" name="Picture 12" descr="Chart, line chart, histogram&#10;&#10;Description automatically generated"/>
+            <wp:cNvGraphicFramePr>
+              <a:graphicFrameLocks xmlns:a="http://schemas.openxmlformats.org/drawingml/2006/main" noChangeAspect="1"/>
+            </wp:cNvGraphicFramePr>
+            <a:graphic xmlns:a="http://schemas.openxmlformats.org/drawingml/2006/main">
+              <a:graphicData uri="http://schemas.openxmlformats.org/drawingml/2006/picture">
+                <pic:pic xmlns:pic="http://schemas.openxmlformats.org/drawingml/2006/picture">
+                  <pic:nvPicPr>
+                    <pic:cNvPr id="12" name="Picture 12" descr="Chart, line chart, histogram&#10;&#10;Description automatically generated"/>
+                    <pic:cNvPicPr/>
+                  </pic:nvPicPr>
+                  <pic:blipFill>
+                    <a:blip r:embed="rId9">
+                      <a:extLst>
+                        <a:ext uri="{28A0092B-C50C-407E-A947-70E740481C1C}">
+                          <a14:useLocalDpi xmlns:a14="http://schemas.microsoft.com/office/drawing/2010/main" val="0"/>
+                        </a:ext>
+                      </a:extLst>
+                    </a:blip>
+                    <a:stretch>
+                      <a:fillRect/>
+                    </a:stretch>
+                  </pic:blipFill>
+                  <pic:spPr>
+                    <a:xfrm>
+                      <a:off x="0" y="0"/>
+                      <a:ext cx="5943600" cy="2462530"/>
+                    </a:xfrm>
+                    <a:prstGeom prst="rect">
+                      <a:avLst/>
+                    </a:prstGeom>
+                  </pic:spPr>
+                </pic:pic>
+              </a:graphicData>
+            </a:graphic>
+          </wp:inline>
+        </w:drawing>
+      </w:r>
+    </w:p>
+    <w:p>
+      <w:pPr>
+        <w:jc w:val="center"/>
+      </w:pPr>
+      <w:r>
+        <w:rPr>
+          <w:u w:val="single"/>
+        </w:rPr>
+        <w:t>Figure 6</w:t>
+      </w:r>
+    </w:p>
+    <w:p/>
+    <w:p/>
+    <w:p>
+      <w:pPr>
+        <w:jc w:val="center"/>
+      </w:pPr>
+      <w:r>
+        <w:rPr>
+          <w:noProof/>
+        </w:rPr>
+        <w:lastRenderedPageBreak/>
+        <w:drawing>
+          <wp:inline distT="0" distB="0" distL="0" distR="0" wp14:anchorId="0C58621E" wp14:editId="2A966A29">
+            <wp:extent cx="5943600" cy="2409190"/>
+            <wp:effectExtent l="0" t="0" r="0" b="0"/>
+            <wp:docPr id="13" name="Picture 13" descr="Chart, line chart&#10;&#10;Description automatically generated"/>
+            <wp:cNvGraphicFramePr>
+              <a:graphicFrameLocks xmlns:a="http://schemas.openxmlformats.org/drawingml/2006/main" noChangeAspect="1"/>
+            </wp:cNvGraphicFramePr>
+            <a:graphic xmlns:a="http://schemas.openxmlformats.org/drawingml/2006/main">
+              <a:graphicData uri="http://schemas.openxmlformats.org/drawingml/2006/picture">
+                <pic:pic xmlns:pic="http://schemas.openxmlformats.org/drawingml/2006/picture">
+                  <pic:nvPicPr>
+                    <pic:cNvPr id="13" name="Picture 13" descr="Chart, line chart&#10;&#10;Description automatically generated"/>
+                    <pic:cNvPicPr/>
+                  </pic:nvPicPr>
+                  <pic:blipFill>
+                    <a:blip r:embed="rId10">
+                      <a:extLst>
+                        <a:ext uri="{28A0092B-C50C-407E-A947-70E740481C1C}">
+                          <a14:useLocalDpi xmlns:a14="http://schemas.microsoft.com/office/drawing/2010/main" val="0"/>
+                        </a:ext>
+                      </a:extLst>
+                    </a:blip>
+                    <a:stretch>
+                      <a:fillRect/>
+                    </a:stretch>
+                  </pic:blipFill>
+                  <pic:spPr>
+                    <a:xfrm>
+                      <a:off x="0" y="0"/>
+                      <a:ext cx="5943600" cy="2409190"/>
+                    </a:xfrm>
+                    <a:prstGeom prst="rect">
+                      <a:avLst/>
+                    </a:prstGeom>
+                  </pic:spPr>
+                </pic:pic>
+              </a:graphicData>
+            </a:graphic>
+          </wp:inline>
+        </w:drawing>
+      </w:r>
+    </w:p>
+    <w:p>
+      <w:pPr>
+        <w:jc w:val="center"/>
+        <w:rPr>
+          <w:u w:val="single"/>
+        </w:rPr>
+      </w:pPr>
+      <w:r>
+        <w:rPr>
+          <w:u w:val="single"/>
+        </w:rPr>
+        <w:t>Figure 7</w:t>
+      </w:r>
+      <w:r>
+        <w:rPr>
+          <w:noProof/>
+        </w:rPr>
+        <w:drawing>
+          <wp:inline distT="0" distB="0" distL="0" distR="0" wp14:anchorId="07C7C607" wp14:editId="19E8CE9F">
+            <wp:extent cx="5943600" cy="2461895"/>
+            <wp:effectExtent l="0" t="0" r="0" b="0"/>
+            <wp:docPr id="14" name="Picture 14" descr="Chart, line chart&#10;&#10;Description automatically generated"/>
+            <wp:cNvGraphicFramePr>
+              <a:graphicFrameLocks xmlns:a="http://schemas.openxmlformats.org/drawingml/2006/main" noChangeAspect="1"/>
+            </wp:cNvGraphicFramePr>
+            <a:graphic xmlns:a="http://schemas.openxmlformats.org/drawingml/2006/main">
+              <a:graphicData uri="http://schemas.openxmlformats.org/drawingml/2006/picture">
+                <pic:pic xmlns:pic="http://schemas.openxmlformats.org/drawingml/2006/picture">
+                  <pic:nvPicPr>
+                    <pic:cNvPr id="14" name="Picture 14" descr="Chart, line chart&#10;&#10;Description automatically generated"/>
+                    <pic:cNvPicPr/>
+                  </pic:nvPicPr>
+                  <pic:blipFill>
+                    <a:blip r:embed="rId11">
+                      <a:extLst>
+                        <a:ext uri="{28A0092B-C50C-407E-A947-70E740481C1C}">
+                          <a14:useLocalDpi xmlns:a14="http://schemas.microsoft.com/office/drawing/2010/main" val="0"/>
+                        </a:ext>
+                      </a:extLst>
+                    </a:blip>
+                    <a:stretch>
+                      <a:fillRect/>
+                    </a:stretch>
+                  </pic:blipFill>
+                  <pic:spPr>
+                    <a:xfrm>
+                      <a:off x="0" y="0"/>
+                      <a:ext cx="5943600" cy="2461895"/>
+                    </a:xfrm>
+                    <a:prstGeom prst="rect">
+                      <a:avLst/>
+                    </a:prstGeom>
+                  </pic:spPr>
+                </pic:pic>
+              </a:graphicData>
+            </a:graphic>
+          </wp:inline>
+        </w:drawing>
+      </w:r>
+    </w:p>
+    <w:p>
+      <w:pPr>
+        <w:jc w:val="center"/>
+        <w:rPr>
+          <w:u w:val="single"/>
+        </w:rPr>
+      </w:pPr>
+      <w:r>
+        <w:rPr>
+          <w:u w:val="single"/>
+        </w:rPr>
+        <w:t>Figure 8</w:t>
+      </w:r>
+    </w:p>
+    <w:p>
+      <w:pPr>
+        <w:rPr>
+          <w:u w:val="single"/>
+        </w:rPr>
+      </w:pPr>
+    </w:p>
+    <w:p>
+      <w:pPr>
+        <w:rPr>
+          <w:u w:val="single"/>
+        </w:rPr>
+      </w:pPr>
+    </w:p>
+    <w:p>
+      <w:pPr>
+        <w:jc w:val="center"/>
+      </w:pPr>
+      <w:r>
+        <w:rPr>
+          <w:noProof/>
+        </w:rPr>
+        <w:lastRenderedPageBreak/>
+        <w:drawing>
+          <wp:inline distT="0" distB="0" distL="0" distR="0" wp14:anchorId="65E72AFF" wp14:editId="53F44407">
+            <wp:extent cx="5943600" cy="2478405"/>
+            <wp:effectExtent l="0" t="0" r="0" b="0"/>
+            <wp:docPr id="15" name="Picture 15" descr="Chart&#10;&#10;Description automatically generated"/>
+            <wp:cNvGraphicFramePr>
+              <a:graphicFrameLocks xmlns:a="http://schemas.openxmlformats.org/drawingml/2006/main" noChangeAspect="1"/>
+            </wp:cNvGraphicFramePr>
+            <a:graphic xmlns:a="http://schemas.openxmlformats.org/drawingml/2006/main">
+              <a:graphicData uri="http://schemas.openxmlformats.org/drawingml/2006/picture">
+                <pic:pic xmlns:pic="http://schemas.openxmlformats.org/drawingml/2006/picture">
+                  <pic:nvPicPr>
+                    <pic:cNvPr id="15" name="Picture 15" descr="Chart&#10;&#10;Description automatically generated"/>
+                    <pic:cNvPicPr/>
+                  </pic:nvPicPr>
+                  <pic:blipFill>
+                    <a:blip r:embed="rId12">
+                      <a:extLst>
+                        <a:ext uri="{28A0092B-C50C-407E-A947-70E740481C1C}">
+                          <a14:useLocalDpi xmlns:a14="http://schemas.microsoft.com/office/drawing/2010/main" val="0"/>
+                        </a:ext>
+                      </a:extLst>
+                    </a:blip>
+                    <a:stretch>
+                      <a:fillRect/>
+                    </a:stretch>
+                  </pic:blipFill>
+                  <pic:spPr>
+                    <a:xfrm>
+                      <a:off x="0" y="0"/>
+                      <a:ext cx="5943600" cy="2478405"/>
+                    </a:xfrm>
+                    <a:prstGeom prst="rect">
+                      <a:avLst/>
+                    </a:prstGeom>
+                  </pic:spPr>
+                </pic:pic>
+              </a:graphicData>
+            </a:graphic>
+          </wp:inline>
+        </w:drawing>
+      </w:r>
+    </w:p>
+    <w:p>
+      <w:pPr>
+        <w:jc w:val="center"/>
+        <w:rPr>
+          <w:u w:val="single"/>
+        </w:rPr>
+      </w:pPr>
+      <w:r>
+        <w:rPr>
+          <w:u w:val="single"/>
+        </w:rPr>
+        <w:t>Figure 9</w:t>
+      </w:r>
+    </w:p>
+    <w:p>
+      <w:pPr>
+        <w:ind w:left="720" w:hanging="720"/>
+        <w:jc w:val="center"/>
+      </w:pPr>
+      <w:r>
+        <w:rPr>
+          <w:noProof/>
+        </w:rPr>
+        <w:drawing>
+          <wp:inline distT="0" distB="0" distL="0" distR="0" wp14:anchorId="567E6AA5" wp14:editId="09E88DA1">
+            <wp:extent cx="5943600" cy="2478405"/>
+            <wp:effectExtent l="0" t="0" r="0" b="0"/>
+            <wp:docPr id="16" name="Picture 16" descr="Chart&#10;&#10;Description automatically generated"/>
+            <wp:cNvGraphicFramePr>
+              <a:graphicFrameLocks xmlns:a="http://schemas.openxmlformats.org/drawingml/2006/main" noChangeAspect="1"/>
+            </wp:cNvGraphicFramePr>
+            <a:graphic xmlns:a="http://schemas.openxmlformats.org/drawingml/2006/main">
+              <a:graphicData uri="http://schemas.openxmlformats.org/drawingml/2006/picture">
+                <pic:pic xmlns:pic="http://schemas.openxmlformats.org/drawingml/2006/picture">
+                  <pic:nvPicPr>
+                    <pic:cNvPr id="16" name="Picture 16" descr="Chart&#10;&#10;Description automatically generated"/>
+                    <pic:cNvPicPr/>
+                  </pic:nvPicPr>
+                  <pic:blipFill>
+                    <a:blip r:embed="rId13">
+                      <a:extLst>
+                        <a:ext uri="{28A0092B-C50C-407E-A947-70E740481C1C}">
+                          <a14:useLocalDpi xmlns:a14="http://schemas.microsoft.com/office/drawing/2010/main" val="0"/>
+                        </a:ext>
+                      </a:extLst>
+                    </a:blip>
+                    <a:stretch>
+                      <a:fillRect/>
+                    </a:stretch>
+                  </pic:blipFill>
+                  <pic:spPr>
+                    <a:xfrm>
+                      <a:off x="0" y="0"/>
+                      <a:ext cx="5943600" cy="2478405"/>
+                    </a:xfrm>
+                    <a:prstGeom prst="rect">
+                      <a:avLst/>
+                    </a:prstGeom>
+                  </pic:spPr>
+                </pic:pic>
+              </a:graphicData>
+            </a:graphic>
+          </wp:inline>
+        </w:drawing>
+      </w:r>
+    </w:p>
+    <w:p>
+      <w:pPr>
+        <w:ind w:left="720" w:hanging="720"/>
+        <w:jc w:val="center"/>
+        <w:rPr>
+          <w:u w:val="single"/>
+        </w:rPr>
+      </w:pPr>
+      <w:r>
+        <w:rPr>
+          <w:u w:val="single"/>
+        </w:rPr>
+        <w:t>Figure 10</w:t>
+      </w:r>
+    </w:p>
+    <w:p>
+      <w:pPr>
+        <w:ind w:left="720" w:hanging="720"/>
+        <w:rPr>
+          <w:u w:val="single"/>
+        </w:rPr>
+      </w:pPr>
+    </w:p>
+    <w:p>
+      <w:pPr>
+        <w:ind w:left="720" w:hanging="720"/>
+        <w:rPr>
+          <w:u w:val="single"/>
+        </w:rPr>
+      </w:pPr>
+    </w:p>
+    <w:p>
+      <w:pPr>
+        <w:ind w:left="720" w:hanging="720"/>
+        <w:jc w:val="center"/>
+        <w:rPr>
+          <w:u w:val="single"/>
+        </w:rPr>
+      </w:pPr>
+      <w:r>
+        <w:rPr>
+          <w:noProof/>
+          <w:u w:val="single"/>
+        </w:rPr>
+        <w:lastRenderedPageBreak/>
+        <w:drawing>
+          <wp:inline distT="0" distB="0" distL="0" distR="0" wp14:anchorId="7D57031D" wp14:editId="29E85CD9">
+            <wp:extent cx="5943600" cy="2409190"/>
+            <wp:effectExtent l="0" t="0" r="0" b="0"/>
+            <wp:docPr id="19" name="Picture 19" descr="Chart&#10;&#10;Description automatically generated"/>
+            <wp:cNvGraphicFramePr>
+              <a:graphicFrameLocks xmlns:a="http://schemas.openxmlformats.org/drawingml/2006/main" noChangeAspect="1"/>
+            </wp:cNvGraphicFramePr>
+            <a:graphic xmlns:a="http://schemas.openxmlformats.org/drawingml/2006/main">
+              <a:graphicData uri="http://schemas.openxmlformats.org/drawingml/2006/picture">
+                <pic:pic xmlns:pic="http://schemas.openxmlformats.org/drawingml/2006/picture">
+                  <pic:nvPicPr>
+                    <pic:cNvPr id="19" name="Picture 19" descr="Chart&#10;&#10;Description automatically generated"/>
+                    <pic:cNvPicPr/>
+                  </pic:nvPicPr>
+                  <pic:blipFill>
+                    <a:blip r:embed="rId14">
+                      <a:extLst>
+                        <a:ext uri="{28A0092B-C50C-407E-A947-70E740481C1C}">
+                          <a14:useLocalDpi xmlns:a14="http://schemas.microsoft.com/office/drawing/2010/main" val="0"/>
+                        </a:ext>
+                      </a:extLst>
+                    </a:blip>
+                    <a:stretch>
+                      <a:fillRect/>
+                    </a:stretch>
+                  </pic:blipFill>
+                  <pic:spPr>
+                    <a:xfrm>
+                      <a:off x="0" y="0"/>
+                      <a:ext cx="5943600" cy="2409190"/>
+                    </a:xfrm>
+                    <a:prstGeom prst="rect">
+                      <a:avLst/>
+                    </a:prstGeom>
+                  </pic:spPr>
+                </pic:pic>
+              </a:graphicData>
+            </a:graphic>
+          </wp:inline>
+        </w:drawing>
+      </w:r>
+    </w:p>
+    <w:p>
+      <w:pPr>
+        <w:ind w:left="720" w:hanging="720"/>
+        <w:jc w:val="center"/>
+        <w:rPr>
+          <w:u w:val="single"/>
+        </w:rPr>
+      </w:pPr>
+      <w:r>
+        <w:rPr>
+          <w:u w:val="single"/>
+        </w:rPr>
+        <w:t>Figure 11</w:t>
+      </w:r>
+    </w:p>
+    <w:p>
+      <w:pPr>
+        <w:ind w:left="720" w:hanging="720"/>
+        <w:jc w:val="center"/>
+        <w:rPr>
+          <w:u w:val="single"/>
+        </w:rPr>
+      </w:pPr>
+      <w:r>
+        <w:rPr>
+          <w:noProof/>
+          <w:u w:val="single"/>
+        </w:rPr>
+        <w:drawing>
+          <wp:inline distT="0" distB="0" distL="0" distR="0" wp14:anchorId="006E6388" wp14:editId="7B93E414">
+            <wp:extent cx="5943600" cy="2461895"/>
+            <wp:effectExtent l="0" t="0" r="0" b="0"/>
+            <wp:docPr id="20" name="Picture 20" descr="Chart, line chart&#10;&#10;Description automatically generated"/>
+            <wp:cNvGraphicFramePr>
+              <a:graphicFrameLocks xmlns:a="http://schemas.openxmlformats.org/drawingml/2006/main" noChangeAspect="1"/>
+            </wp:cNvGraphicFramePr>
+            <a:graphic xmlns:a="http://schemas.openxmlformats.org/drawingml/2006/main">
+              <a:graphicData uri="http://schemas.openxmlformats.org/drawingml/2006/picture">
+                <pic:pic xmlns:pic="http://schemas.openxmlformats.org/drawingml/2006/picture">
+                  <pic:nvPicPr>
+                    <pic:cNvPr id="20" name="Picture 20" descr="Chart, line chart&#10;&#10;Description automatically generated"/>
+                    <pic:cNvPicPr/>
+                  </pic:nvPicPr>
+                  <pic:blipFill>
+                    <a:blip r:embed="rId15">
+                      <a:extLst>
+                        <a:ext uri="{28A0092B-C50C-407E-A947-70E740481C1C}">
+                          <a14:useLocalDpi xmlns:a14="http://schemas.microsoft.com/office/drawing/2010/main" val="0"/>
+                        </a:ext>
+                      </a:extLst>
+                    </a:blip>
+                    <a:stretch>
+                      <a:fillRect/>
+                    </a:stretch>
+                  </pic:blipFill>
+                  <pic:spPr>
+                    <a:xfrm>
+                      <a:off x="0" y="0"/>
+                      <a:ext cx="5943600" cy="2461895"/>
+                    </a:xfrm>
+                    <a:prstGeom prst="rect">
+                      <a:avLst/>
+                    </a:prstGeom>
+                  </pic:spPr>
+                </pic:pic>
+              </a:graphicData>
+            </a:graphic>
+          </wp:inline>
+        </w:drawing>
+      </w:r>
+    </w:p>
+    <w:p>
+      <w:pPr>
+        <w:ind w:left="720" w:hanging="720"/>
+        <w:jc w:val="center"/>
+        <w:rPr>
+          <w:u w:val="single"/>
+        </w:rPr>
+      </w:pPr>
+      <w:r>
+        <w:rPr>
+          <w:u w:val="single"/>
+        </w:rPr>
+        <w:t>Figure 12</w:t>
+      </w:r>
+    </w:p>
+    <w:p>
+      <w:pPr>
+        <w:ind w:left="720" w:hanging="720"/>
+      </w:pPr>
+      <w:r>
+        <w:tab/>
       </w:r>
     </w:p>
     <w:sectPr>

--- a/AERSP304proj1 Final Report.docx
+++ b/AERSP304proj1 Final Report.docx
@@ -49,9 +49,9 @@
           <w:u w:val="single"/>
         </w:rPr>
         <w:drawing>
-          <wp:inline distT="0" distB="0" distL="0" distR="0" wp14:anchorId="2B1583CC" wp14:editId="2A57D9F8">
-            <wp:extent cx="2930794" cy="2382520"/>
-            <wp:effectExtent l="0" t="0" r="3175" b="0"/>
+          <wp:inline distT="0" distB="0" distL="0" distR="0" wp14:anchorId="2B1583CC" wp14:editId="0B95FE94">
+            <wp:extent cx="2910840" cy="2366299"/>
+            <wp:effectExtent l="0" t="0" r="3810" b="0"/>
             <wp:docPr id="2" name="Picture 2" descr="Chart&#10;&#10;Description automatically generated"/>
             <wp:cNvGraphicFramePr>
               <a:graphicFrameLocks xmlns:a="http://schemas.openxmlformats.org/drawingml/2006/main" noChangeAspect="1"/>
@@ -78,7 +78,7 @@
                   <pic:spPr>
                     <a:xfrm>
                       <a:off x="0" y="0"/>
-                      <a:ext cx="2977536" cy="2420518"/>
+                      <a:ext cx="2965994" cy="2411135"/>
                     </a:xfrm>
                     <a:prstGeom prst="rect">
                       <a:avLst/>
@@ -96,9 +96,9 @@
           <w:u w:val="single"/>
         </w:rPr>
         <w:drawing>
-          <wp:inline distT="0" distB="0" distL="0" distR="0" wp14:anchorId="5CB4CA89" wp14:editId="2F1AE4BE">
-            <wp:extent cx="2910840" cy="2381540"/>
-            <wp:effectExtent l="0" t="0" r="3810" b="0"/>
+          <wp:inline distT="0" distB="0" distL="0" distR="0" wp14:anchorId="5CB4CA89" wp14:editId="4C48E936">
+            <wp:extent cx="2952397" cy="2415540"/>
+            <wp:effectExtent l="0" t="0" r="635" b="3810"/>
             <wp:docPr id="4" name="Picture 4" descr="Chart, diagram&#10;&#10;Description automatically generated with medium confidence"/>
             <wp:cNvGraphicFramePr>
               <a:graphicFrameLocks xmlns:a="http://schemas.openxmlformats.org/drawingml/2006/main" noChangeAspect="1"/>
@@ -125,7 +125,7 @@
                   <pic:spPr>
                     <a:xfrm>
                       <a:off x="0" y="0"/>
-                      <a:ext cx="2947664" cy="2411668"/>
+                      <a:ext cx="2996762" cy="2451838"/>
                     </a:xfrm>
                     <a:prstGeom prst="rect">
                       <a:avLst/>
@@ -209,9 +209,9 @@
           <w:noProof/>
         </w:rPr>
         <w:drawing>
-          <wp:inline distT="0" distB="0" distL="0" distR="0" wp14:anchorId="4AA0D2F4" wp14:editId="20F96D6E">
-            <wp:extent cx="3044190" cy="2379412"/>
-            <wp:effectExtent l="0" t="0" r="3810" b="1905"/>
+          <wp:inline distT="0" distB="0" distL="0" distR="0" wp14:anchorId="4AA0D2F4" wp14:editId="6AE92738">
+            <wp:extent cx="2964180" cy="2316874"/>
+            <wp:effectExtent l="0" t="0" r="7620" b="7620"/>
             <wp:docPr id="9" name="Picture 9" descr="Diagram&#10;&#10;Description automatically generated"/>
             <wp:cNvGraphicFramePr>
               <a:graphicFrameLocks xmlns:a="http://schemas.openxmlformats.org/drawingml/2006/main" noChangeAspect="1"/>
@@ -238,7 +238,7 @@
                   <pic:spPr>
                     <a:xfrm>
                       <a:off x="0" y="0"/>
-                      <a:ext cx="3067789" cy="2397858"/>
+                      <a:ext cx="2997919" cy="2343245"/>
                     </a:xfrm>
                     <a:prstGeom prst="rect">
                       <a:avLst/>
@@ -255,9 +255,9 @@
           <w:noProof/>
         </w:rPr>
         <w:drawing>
-          <wp:inline distT="0" distB="0" distL="0" distR="0" wp14:anchorId="768DDAF8" wp14:editId="201C17C3">
-            <wp:extent cx="2872740" cy="2387505"/>
-            <wp:effectExtent l="0" t="0" r="3810" b="0"/>
+          <wp:inline distT="0" distB="0" distL="0" distR="0" wp14:anchorId="768DDAF8" wp14:editId="54EA2AF7">
+            <wp:extent cx="2941320" cy="2444501"/>
+            <wp:effectExtent l="0" t="0" r="0" b="0"/>
             <wp:docPr id="10" name="Picture 10" descr="A picture containing chart&#10;&#10;Description automatically generated"/>
             <wp:cNvGraphicFramePr>
               <a:graphicFrameLocks xmlns:a="http://schemas.openxmlformats.org/drawingml/2006/main" noChangeAspect="1"/>
@@ -284,7 +284,7 @@
                   <pic:spPr>
                     <a:xfrm>
                       <a:off x="0" y="0"/>
-                      <a:ext cx="2891509" cy="2403104"/>
+                      <a:ext cx="2972855" cy="2470709"/>
                     </a:xfrm>
                     <a:prstGeom prst="rect">
                       <a:avLst/>
@@ -341,6 +341,7 @@
     </w:p>
     <w:p>
       <w:r>
+        <w:lastRenderedPageBreak/>
         <w:tab/>
         <w:t xml:space="preserve">Fig (3) and (4) </w:t>
       </w:r>
@@ -351,11 +352,7 @@
         <w:t>4</w:t>
       </w:r>
       <w:r>
-        <w:t xml:space="preserve"> in a body frame and inertial frame respectively. The body frame plot was calculated in MATLAB using numeric </w:t>
-      </w:r>
-      <w:r>
-        <w:lastRenderedPageBreak/>
-        <w:t>analysis from the given equation (7) and (8) utilizing ODE45 in MATLAB. From the body frame, the inertial frame can be found for each time step with the DCM C</w:t>
+        <w:t xml:space="preserve"> in a body frame and inertial frame respectively. The body frame plot was calculated in MATLAB using numeric analysis from the given equation (7) and (8) utilizing ODE45 in MATLAB. From the body frame, the inertial frame can be found for each time step with the DCM C</w:t>
       </w:r>
       <w:r>
         <w:rPr>
@@ -367,7 +364,6 @@
         <w:t>.</w:t>
       </w:r>
     </w:p>
-    <w:p/>
     <w:p>
       <w:pPr>
         <w:jc w:val="center"/>
@@ -377,9 +373,9 @@
           <w:noProof/>
         </w:rPr>
         <w:drawing>
-          <wp:inline distT="0" distB="0" distL="0" distR="0" wp14:anchorId="7C06CB8F" wp14:editId="6B56B9A3">
-            <wp:extent cx="5943600" cy="2409190"/>
-            <wp:effectExtent l="0" t="0" r="0" b="0"/>
+          <wp:inline distT="0" distB="0" distL="0" distR="0" wp14:anchorId="7C06CB8F" wp14:editId="2C5372A5">
+            <wp:extent cx="5006340" cy="2029279"/>
+            <wp:effectExtent l="0" t="0" r="3810" b="9525"/>
             <wp:docPr id="11" name="Picture 11" descr="Chart, line chart, histogram&#10;&#10;Description automatically generated"/>
             <wp:cNvGraphicFramePr>
               <a:graphicFrameLocks xmlns:a="http://schemas.openxmlformats.org/drawingml/2006/main" noChangeAspect="1"/>
@@ -406,7 +402,7 @@
                   <pic:spPr>
                     <a:xfrm>
                       <a:off x="0" y="0"/>
-                      <a:ext cx="5943600" cy="2409190"/>
+                      <a:ext cx="5020901" cy="2035181"/>
                     </a:xfrm>
                     <a:prstGeom prst="rect">
                       <a:avLst/>
@@ -422,9 +418,6 @@
     <w:p>
       <w:pPr>
         <w:jc w:val="center"/>
-        <w:rPr>
-          <w:u w:val="single"/>
-        </w:rPr>
       </w:pPr>
       <w:r>
         <w:rPr>
@@ -432,14 +425,22 @@
         </w:rPr>
         <w:t>Figure 5</w:t>
       </w:r>
+    </w:p>
+    <w:p>
+      <w:pPr>
+        <w:jc w:val="center"/>
+        <w:rPr>
+          <w:u w:val="single"/>
+        </w:rPr>
+      </w:pPr>
       <w:r>
         <w:rPr>
           <w:noProof/>
         </w:rPr>
         <w:drawing>
-          <wp:inline distT="0" distB="0" distL="0" distR="0" wp14:anchorId="05A85554" wp14:editId="28F3594F">
-            <wp:extent cx="5943600" cy="2462530"/>
-            <wp:effectExtent l="0" t="0" r="0" b="0"/>
+          <wp:inline distT="0" distB="0" distL="0" distR="0" wp14:anchorId="05A85554" wp14:editId="3A387E5C">
+            <wp:extent cx="5053308" cy="2093667"/>
+            <wp:effectExtent l="0" t="0" r="0" b="1905"/>
             <wp:docPr id="12" name="Picture 12" descr="Chart, line chart, histogram&#10;&#10;Description automatically generated"/>
             <wp:cNvGraphicFramePr>
               <a:graphicFrameLocks xmlns:a="http://schemas.openxmlformats.org/drawingml/2006/main" noChangeAspect="1"/>
@@ -466,7 +467,7 @@
                   <pic:spPr>
                     <a:xfrm>
                       <a:off x="0" y="0"/>
-                      <a:ext cx="5943600" cy="2462530"/>
+                      <a:ext cx="5112256" cy="2118090"/>
                     </a:xfrm>
                     <a:prstGeom prst="rect">
                       <a:avLst/>
@@ -482,6 +483,9 @@
     <w:p>
       <w:pPr>
         <w:jc w:val="center"/>
+        <w:rPr>
+          <w:u w:val="single"/>
+        </w:rPr>
       </w:pPr>
       <w:r>
         <w:rPr>
@@ -490,7 +494,48 @@
         <w:t>Figure 6</w:t>
       </w:r>
     </w:p>
-    <w:p/>
+    <w:p>
+      <w:r>
+        <w:tab/>
+        <w:t xml:space="preserve">Fig (5) and (6) depict the departure from the nominal </w:t>
+      </w:r>
+      <w:r>
+        <w:t>Lyapunov Orbit</w:t>
+      </w:r>
+      <w:r>
+        <w:t xml:space="preserve"> at L2 when the space craft is slightly perturbed at its initial position. Utilizing a similar method to figures (1),</w:t>
+      </w:r>
+      <w:r>
+        <w:t xml:space="preserve"> </w:t>
+      </w:r>
+      <w:r>
+        <w:t>(2),</w:t>
+      </w:r>
+      <w:r>
+        <w:t xml:space="preserve"> </w:t>
+      </w:r>
+      <w:r>
+        <w:t xml:space="preserve">(3), and (4) the given equations (7) and (8) were used to calculate out the trajectory for the perturbed conditions utilizing MATLAB’s ODE45. Once the trajectory was the </w:t>
+      </w:r>
+      <w:r>
+        <w:rPr>
+          <w:rFonts w:cstheme="minorHAnsi"/>
+        </w:rPr>
+        <w:t>δ</w:t>
+      </w:r>
+      <w:r>
+        <w:t xml:space="preserve">x was calculated by subtracting the perturbed </w:t>
+      </w:r>
+      <w:r>
+        <w:t>position and velocity from the nominal position. Taking the magnitude of those position and velocity vectors and plotting them against time yields the plot above. We can see that L2 is unstable</w:t>
+      </w:r>
+      <w:r>
+        <w:t>,</w:t>
+      </w:r>
+      <w:r>
+        <w:t xml:space="preserve"> as the small difference in initial position ends up leading to large departures in both the velocity and position as time gets further from t = 0.</w:t>
+      </w:r>
+    </w:p>
     <w:p/>
     <w:p>
       <w:pPr>
@@ -502,9 +547,9 @@
         </w:rPr>
         <w:lastRenderedPageBreak/>
         <w:drawing>
-          <wp:inline distT="0" distB="0" distL="0" distR="0" wp14:anchorId="0C58621E" wp14:editId="2A966A29">
-            <wp:extent cx="5943600" cy="2409190"/>
-            <wp:effectExtent l="0" t="0" r="0" b="0"/>
+          <wp:inline distT="0" distB="0" distL="0" distR="0" wp14:anchorId="0C58621E" wp14:editId="6C6592AE">
+            <wp:extent cx="5013960" cy="2032368"/>
+            <wp:effectExtent l="0" t="0" r="0" b="6350"/>
             <wp:docPr id="13" name="Picture 13" descr="Chart, line chart&#10;&#10;Description automatically generated"/>
             <wp:cNvGraphicFramePr>
               <a:graphicFrameLocks xmlns:a="http://schemas.openxmlformats.org/drawingml/2006/main" noChangeAspect="1"/>
@@ -531,7 +576,7 @@
                   <pic:spPr>
                     <a:xfrm>
                       <a:off x="0" y="0"/>
-                      <a:ext cx="5943600" cy="2409190"/>
+                      <a:ext cx="5040577" cy="2043157"/>
                     </a:xfrm>
                     <a:prstGeom prst="rect">
                       <a:avLst/>
@@ -547,9 +592,6 @@
     <w:p>
       <w:pPr>
         <w:jc w:val="center"/>
-        <w:rPr>
-          <w:u w:val="single"/>
-        </w:rPr>
       </w:pPr>
       <w:r>
         <w:rPr>
@@ -557,14 +599,22 @@
         </w:rPr>
         <w:t>Figure 7</w:t>
       </w:r>
+    </w:p>
+    <w:p>
+      <w:pPr>
+        <w:jc w:val="center"/>
+        <w:rPr>
+          <w:u w:val="single"/>
+        </w:rPr>
+      </w:pPr>
       <w:r>
         <w:rPr>
           <w:noProof/>
         </w:rPr>
         <w:drawing>
-          <wp:inline distT="0" distB="0" distL="0" distR="0" wp14:anchorId="07C7C607" wp14:editId="19E8CE9F">
-            <wp:extent cx="5943600" cy="2461895"/>
-            <wp:effectExtent l="0" t="0" r="0" b="0"/>
+          <wp:inline distT="0" distB="0" distL="0" distR="0" wp14:anchorId="07C7C607" wp14:editId="1EF8F845">
+            <wp:extent cx="4997449" cy="2069991"/>
+            <wp:effectExtent l="0" t="0" r="0" b="6985"/>
             <wp:docPr id="14" name="Picture 14" descr="Chart, line chart&#10;&#10;Description automatically generated"/>
             <wp:cNvGraphicFramePr>
               <a:graphicFrameLocks xmlns:a="http://schemas.openxmlformats.org/drawingml/2006/main" noChangeAspect="1"/>
@@ -591,7 +641,7 @@
                   <pic:spPr>
                     <a:xfrm>
                       <a:off x="0" y="0"/>
-                      <a:ext cx="5943600" cy="2461895"/>
+                      <a:ext cx="5035809" cy="2085880"/>
                     </a:xfrm>
                     <a:prstGeom prst="rect">
                       <a:avLst/>
@@ -620,6 +670,59 @@
     </w:p>
     <w:p>
       <w:pPr>
+        <w:ind w:firstLine="720"/>
+        <w:rPr>
+          <w:u w:val="single"/>
+        </w:rPr>
+      </w:pPr>
+      <w:r>
+        <w:t>Fig (</w:t>
+      </w:r>
+      <w:r>
+        <w:t>7</w:t>
+      </w:r>
+      <w:r>
+        <w:t>) and (</w:t>
+      </w:r>
+      <w:r>
+        <w:t>8</w:t>
+      </w:r>
+      <w:r>
+        <w:t>) depict the departure from the nominal Lyapunov Orbit at L2 when the space craft is slightly perturbed at its initial position. Utilizing a similar method to figures (1),</w:t>
+      </w:r>
+      <w:r>
+        <w:t xml:space="preserve"> </w:t>
+      </w:r>
+      <w:r>
+        <w:t>(2),</w:t>
+      </w:r>
+      <w:r>
+        <w:t xml:space="preserve"> </w:t>
+      </w:r>
+      <w:r>
+        <w:t xml:space="preserve">(3), and (4) the given equations (7) and (8) were used to calculate out the trajectory for the perturbed conditions utilizing MATLAB’s ODE45. Once the trajectory was the </w:t>
+      </w:r>
+      <w:r>
+        <w:rPr>
+          <w:rFonts w:cstheme="minorHAnsi"/>
+        </w:rPr>
+        <w:t>δ</w:t>
+      </w:r>
+      <w:r>
+        <w:t>x was calculated by subtracting the perturbed position and velocity from the nominal position. Taking the magnitude of those position and velocity vectors and plotting them against time yields the plot above. We can see that L</w:t>
+      </w:r>
+      <w:r>
+        <w:t>4</w:t>
+      </w:r>
+      <w:r>
+        <w:t xml:space="preserve"> is </w:t>
+      </w:r>
+      <w:r>
+        <w:t>stable as the departure values for the position and velocity are small. Beyond that, we can also see that the oscillation of the departure position is decreasing in magnitude as t moves further away from t=0.</w:t>
+      </w:r>
+    </w:p>
+    <w:p>
+      <w:pPr>
         <w:rPr>
           <w:u w:val="single"/>
         </w:rPr>
@@ -642,9 +745,9 @@
         </w:rPr>
         <w:lastRenderedPageBreak/>
         <w:drawing>
-          <wp:inline distT="0" distB="0" distL="0" distR="0" wp14:anchorId="65E72AFF" wp14:editId="53F44407">
-            <wp:extent cx="5943600" cy="2478405"/>
-            <wp:effectExtent l="0" t="0" r="0" b="0"/>
+          <wp:inline distT="0" distB="0" distL="0" distR="0" wp14:anchorId="65E72AFF" wp14:editId="71087552">
+            <wp:extent cx="5020362" cy="2093426"/>
+            <wp:effectExtent l="0" t="0" r="0" b="2540"/>
             <wp:docPr id="15" name="Picture 15" descr="Chart&#10;&#10;Description automatically generated"/>
             <wp:cNvGraphicFramePr>
               <a:graphicFrameLocks xmlns:a="http://schemas.openxmlformats.org/drawingml/2006/main" noChangeAspect="1"/>
@@ -671,7 +774,7 @@
                   <pic:spPr>
                     <a:xfrm>
                       <a:off x="0" y="0"/>
-                      <a:ext cx="5943600" cy="2478405"/>
+                      <a:ext cx="5045769" cy="2104020"/>
                     </a:xfrm>
                     <a:prstGeom prst="rect">
                       <a:avLst/>
@@ -708,8 +811,8 @@
           <w:noProof/>
         </w:rPr>
         <w:drawing>
-          <wp:inline distT="0" distB="0" distL="0" distR="0" wp14:anchorId="567E6AA5" wp14:editId="09E88DA1">
-            <wp:extent cx="5943600" cy="2478405"/>
+          <wp:inline distT="0" distB="0" distL="0" distR="0" wp14:anchorId="567E6AA5" wp14:editId="109FC475">
+            <wp:extent cx="4953000" cy="2065338"/>
             <wp:effectExtent l="0" t="0" r="0" b="0"/>
             <wp:docPr id="16" name="Picture 16" descr="Chart&#10;&#10;Description automatically generated"/>
             <wp:cNvGraphicFramePr>
@@ -737,7 +840,7 @@
                   <pic:spPr>
                     <a:xfrm>
                       <a:off x="0" y="0"/>
-                      <a:ext cx="5943600" cy="2478405"/>
+                      <a:ext cx="4984044" cy="2078283"/>
                     </a:xfrm>
                     <a:prstGeom prst="rect">
                       <a:avLst/>
@@ -767,7 +870,15 @@
     </w:p>
     <w:p>
       <w:pPr>
+        <w:rPr>
+          <w:u w:val="single"/>
+        </w:rPr>
+      </w:pPr>
+    </w:p>
+    <w:p>
+      <w:pPr>
         <w:ind w:left="720" w:hanging="720"/>
+        <w:jc w:val="center"/>
         <w:rPr>
           <w:u w:val="single"/>
         </w:rPr>
@@ -794,10 +905,9 @@
           <w:noProof/>
           <w:u w:val="single"/>
         </w:rPr>
-        <w:lastRenderedPageBreak/>
         <w:drawing>
-          <wp:inline distT="0" distB="0" distL="0" distR="0" wp14:anchorId="7D57031D" wp14:editId="29E85CD9">
-            <wp:extent cx="5943600" cy="2409190"/>
+          <wp:inline distT="0" distB="0" distL="0" distR="0" wp14:anchorId="7D57031D" wp14:editId="655DD717">
+            <wp:extent cx="5052060" cy="2047812"/>
             <wp:effectExtent l="0" t="0" r="0" b="0"/>
             <wp:docPr id="19" name="Picture 19" descr="Chart&#10;&#10;Description automatically generated"/>
             <wp:cNvGraphicFramePr>
@@ -825,7 +935,7 @@
                   <pic:spPr>
                     <a:xfrm>
                       <a:off x="0" y="0"/>
-                      <a:ext cx="5943600" cy="2409190"/>
+                      <a:ext cx="5069421" cy="2054849"/>
                     </a:xfrm>
                     <a:prstGeom prst="rect">
                       <a:avLst/>
@@ -866,10 +976,11 @@
           <w:noProof/>
           <w:u w:val="single"/>
         </w:rPr>
+        <w:lastRenderedPageBreak/>
         <w:drawing>
-          <wp:inline distT="0" distB="0" distL="0" distR="0" wp14:anchorId="006E6388" wp14:editId="7B93E414">
-            <wp:extent cx="5943600" cy="2461895"/>
-            <wp:effectExtent l="0" t="0" r="0" b="0"/>
+          <wp:inline distT="0" distB="0" distL="0" distR="0" wp14:anchorId="006E6388" wp14:editId="15F5F1E9">
+            <wp:extent cx="5044339" cy="2089412"/>
+            <wp:effectExtent l="0" t="0" r="4445" b="6350"/>
             <wp:docPr id="20" name="Picture 20" descr="Chart, line chart&#10;&#10;Description automatically generated"/>
             <wp:cNvGraphicFramePr>
               <a:graphicFrameLocks xmlns:a="http://schemas.openxmlformats.org/drawingml/2006/main" noChangeAspect="1"/>
@@ -896,7 +1007,7 @@
                   <pic:spPr>
                     <a:xfrm>
                       <a:off x="0" y="0"/>
-                      <a:ext cx="5943600" cy="2461895"/>
+                      <a:ext cx="5044339" cy="2089412"/>
                     </a:xfrm>
                     <a:prstGeom prst="rect">
                       <a:avLst/>
@@ -922,14 +1033,6 @@
           <w:u w:val="single"/>
         </w:rPr>
         <w:t>Figure 12</w:t>
-      </w:r>
-    </w:p>
-    <w:p>
-      <w:pPr>
-        <w:ind w:left="720" w:hanging="720"/>
-      </w:pPr>
-      <w:r>
-        <w:tab/>
       </w:r>
     </w:p>
     <w:sectPr>

--- a/AERSP304proj1 Final Report.docx
+++ b/AERSP304proj1 Final Report.docx
@@ -9,7 +9,15 @@
     </w:p>
     <w:p>
       <w:r>
-        <w:t xml:space="preserve">Payton Glynn, Craig Stenstrom, Nicholas Giampetro </w:t>
+        <w:t xml:space="preserve">Payton Glynn, Craig Stenstrom, Nicholas </w:t>
+      </w:r>
+      <w:proofErr w:type="spellStart"/>
+      <w:r>
+        <w:t>Giampetro</w:t>
+      </w:r>
+      <w:proofErr w:type="spellEnd"/>
+      <w:r>
+        <w:t xml:space="preserve"> </w:t>
       </w:r>
     </w:p>
     <w:p>
@@ -179,13 +187,31 @@
         <w:ind w:firstLine="720"/>
       </w:pPr>
       <w:r>
-        <w:t xml:space="preserve">Fig (1) and (2) are the plots of the trajectories </w:t>
+        <w:t>Figure</w:t>
+      </w:r>
+      <w:r>
+        <w:t xml:space="preserve"> </w:t>
+      </w:r>
+      <w:r>
+        <w:t xml:space="preserve">1 </w:t>
+      </w:r>
+      <w:r>
+        <w:t xml:space="preserve">and </w:t>
+      </w:r>
+      <w:r>
+        <w:t xml:space="preserve">figure 2 </w:t>
+      </w:r>
+      <w:r>
+        <w:t xml:space="preserve">are the plots of the trajectories </w:t>
       </w:r>
       <w:r>
         <w:t xml:space="preserve">of a space craft at Lyapunov Orbit </w:t>
       </w:r>
       <w:r>
-        <w:t xml:space="preserve">at L2 </w:t>
+        <w:t>at L</w:t>
+      </w:r>
+      <w:r>
+        <w:t xml:space="preserve">agrange point 2 </w:t>
       </w:r>
       <w:r>
         <w:t>in a</w:t>
@@ -343,13 +369,22 @@
       <w:r>
         <w:lastRenderedPageBreak/>
         <w:tab/>
-        <w:t xml:space="preserve">Fig (3) and (4) </w:t>
-      </w:r>
-      <w:r>
-        <w:t>are the plots of the trajectories of a space craft at Lyapunov Orbit at L</w:t>
-      </w:r>
-      <w:r>
-        <w:t>4</w:t>
+        <w:t>Fig</w:t>
+      </w:r>
+      <w:r>
+        <w:t>ure 3</w:t>
+      </w:r>
+      <w:r>
+        <w:t xml:space="preserve"> and </w:t>
+      </w:r>
+      <w:r>
+        <w:t xml:space="preserve">figure </w:t>
+      </w:r>
+      <w:r>
+        <w:t>4 are the plots of the trajectories of a space craft at Lyapunov Orbit at L</w:t>
+      </w:r>
+      <w:r>
+        <w:t>agrange point 4</w:t>
       </w:r>
       <w:r>
         <w:t xml:space="preserve"> in a body frame and inertial frame respectively. The body frame plot was calculated in MATLAB using numeric analysis from the given equation (7) and (8) utilizing ODE45 in MATLAB. From the body frame, the inertial frame can be found for each time step with the DCM C</w:t>
@@ -497,26 +532,54 @@
     <w:p>
       <w:r>
         <w:tab/>
-        <w:t xml:space="preserve">Fig (5) and (6) depict the departure from the nominal </w:t>
-      </w:r>
-      <w:r>
-        <w:t>Lyapunov Orbit</w:t>
-      </w:r>
-      <w:r>
-        <w:t xml:space="preserve"> at L2 when the space craft is slightly perturbed at its initial position. Utilizing a similar method to figures (1),</w:t>
+        <w:t>Fig</w:t>
+      </w:r>
+      <w:r>
+        <w:t>ure 5</w:t>
+      </w:r>
+      <w:r>
+        <w:t xml:space="preserve"> and </w:t>
+      </w:r>
+      <w:r>
+        <w:t xml:space="preserve">figure </w:t>
+      </w:r>
+      <w:r>
+        <w:t>6 depict the departure from the nominal Lyapunov Orbit at L</w:t>
+      </w:r>
+      <w:r>
+        <w:t xml:space="preserve">agrange point </w:t>
+      </w:r>
+      <w:r>
+        <w:t>2 when the space craft is slightly perturbed at its initial position. Utilizing a similar method to figures 1,</w:t>
       </w:r>
       <w:r>
         <w:t xml:space="preserve"> </w:t>
       </w:r>
       <w:r>
-        <w:t>(2),</w:t>
+        <w:t>2,</w:t>
       </w:r>
       <w:r>
         <w:t xml:space="preserve"> </w:t>
       </w:r>
       <w:r>
-        <w:t xml:space="preserve">(3), and (4) the given equations (7) and (8) were used to calculate out the trajectory for the perturbed conditions utilizing MATLAB’s ODE45. Once the trajectory was the </w:t>
-      </w:r>
+        <w:t xml:space="preserve">3, and 4 the given equations (7) and (8) were used to </w:t>
+      </w:r>
+      <w:r>
+        <w:t>calculate</w:t>
+      </w:r>
+      <w:r>
+        <w:t xml:space="preserve"> the trajectory for the perturbed conditions utilizing MATLAB’s ODE45. </w:t>
+      </w:r>
+      <w:r>
+        <w:t>T</w:t>
+      </w:r>
+      <w:r>
+        <w:t xml:space="preserve">he trajectory </w:t>
+      </w:r>
+      <w:r>
+        <w:t xml:space="preserve">of </w:t>
+      </w:r>
+      <w:proofErr w:type="spellStart"/>
       <w:r>
         <w:rPr>
           <w:rFonts w:cstheme="minorHAnsi"/>
@@ -524,10 +587,35 @@
         <w:t>δ</w:t>
       </w:r>
       <w:r>
-        <w:t xml:space="preserve">x was calculated by subtracting the perturbed </w:t>
-      </w:r>
-      <w:r>
-        <w:t>position and velocity from the nominal position. Taking the magnitude of those position and velocity vectors and plotting them against time yields the plot above. We can see that L2 is unstable</w:t>
+        <w:t>x</w:t>
+      </w:r>
+      <w:proofErr w:type="spellEnd"/>
+      <w:r>
+        <w:t xml:space="preserve"> was calculated by subtracting the perturbed </w:t>
+      </w:r>
+      <w:r>
+        <w:t>position and velocity from the nominal position. Taking the magnitude of those position and velocity vectors and plotting them against time yields the plot</w:t>
+      </w:r>
+      <w:r>
+        <w:t>s</w:t>
+      </w:r>
+      <w:r>
+        <w:t xml:space="preserve"> above</w:t>
+      </w:r>
+      <w:r>
+        <w:t xml:space="preserve"> (figure</w:t>
+      </w:r>
+      <w:r>
+        <w:t>s 5 and 6)</w:t>
+      </w:r>
+      <w:r>
+        <w:t>. We can see that L</w:t>
+      </w:r>
+      <w:r>
+        <w:t xml:space="preserve">agrange point </w:t>
+      </w:r>
+      <w:r>
+        <w:t>2 is unstable</w:t>
       </w:r>
       <w:r>
         <w:t>,</w:t>
@@ -676,32 +764,54 @@
         </w:rPr>
       </w:pPr>
       <w:r>
-        <w:t>Fig (</w:t>
-      </w:r>
-      <w:r>
-        <w:t>7</w:t>
-      </w:r>
-      <w:r>
-        <w:t>) and (</w:t>
-      </w:r>
-      <w:r>
-        <w:t>8</w:t>
-      </w:r>
-      <w:r>
-        <w:t>) depict the departure from the nominal Lyapunov Orbit at L2 when the space craft is slightly perturbed at its initial position. Utilizing a similar method to figures (1),</w:t>
+        <w:t>Fig</w:t>
+      </w:r>
+      <w:r>
+        <w:t xml:space="preserve">ure </w:t>
+      </w:r>
+      <w:r>
+        <w:t xml:space="preserve">7 and </w:t>
+      </w:r>
+      <w:r>
+        <w:t xml:space="preserve">figure </w:t>
+      </w:r>
+      <w:r>
+        <w:t>8 depict the departure from the nominal Lyapunov Orbit at L</w:t>
+      </w:r>
+      <w:r>
+        <w:t xml:space="preserve">agrange point </w:t>
+      </w:r>
+      <w:r>
+        <w:t>2 when the space</w:t>
       </w:r>
       <w:r>
         <w:t xml:space="preserve"> </w:t>
       </w:r>
       <w:r>
-        <w:t>(2),</w:t>
-      </w:r>
-      <w:r>
-        <w:t xml:space="preserve"> </w:t>
-      </w:r>
-      <w:r>
-        <w:t xml:space="preserve">(3), and (4) the given equations (7) and (8) were used to calculate out the trajectory for the perturbed conditions utilizing MATLAB’s ODE45. Once the trajectory was the </w:t>
-      </w:r>
+        <w:t>craft is slightly perturbed at its initial position. Utilizing a similar method to figures 1, 2, 3, and 4</w:t>
+      </w:r>
+      <w:r>
+        <w:t>,</w:t>
+      </w:r>
+      <w:r>
+        <w:t xml:space="preserve"> the given equations (7) and (8) were used to </w:t>
+      </w:r>
+      <w:r>
+        <w:t>calculate</w:t>
+      </w:r>
+      <w:r>
+        <w:t xml:space="preserve"> the trajectory for the perturbed conditions utilizing MATLAB’s ODE45. </w:t>
+      </w:r>
+      <w:r>
+        <w:t>T</w:t>
+      </w:r>
+      <w:r>
+        <w:t xml:space="preserve">he trajectory </w:t>
+      </w:r>
+      <w:r>
+        <w:t xml:space="preserve">of </w:t>
+      </w:r>
+      <w:proofErr w:type="spellStart"/>
       <w:r>
         <w:rPr>
           <w:rFonts w:cstheme="minorHAnsi"/>
@@ -709,16 +819,37 @@
         <w:t>δ</w:t>
       </w:r>
       <w:r>
-        <w:t>x was calculated by subtracting the perturbed position and velocity from the nominal position. Taking the magnitude of those position and velocity vectors and plotting them against time yields the plot above. We can see that L</w:t>
-      </w:r>
-      <w:r>
-        <w:t>4</w:t>
-      </w:r>
-      <w:r>
-        <w:t xml:space="preserve"> is </w:t>
-      </w:r>
-      <w:r>
-        <w:t>stable as the departure values for the position and velocity are small. Beyond that, we can also see that the oscillation of the departure position is decreasing in magnitude as t moves further away from t=0.</w:t>
+        <w:t>x</w:t>
+      </w:r>
+      <w:proofErr w:type="spellEnd"/>
+      <w:r>
+        <w:t xml:space="preserve"> was calculated by subtracting the perturbed position and velocity from the nominal position. Taking the magnitude of those position and velocity vectors and plotting them against time yields the plot</w:t>
+      </w:r>
+      <w:r>
+        <w:t>s</w:t>
+      </w:r>
+      <w:r>
+        <w:t xml:space="preserve"> above</w:t>
+      </w:r>
+      <w:r>
+        <w:t xml:space="preserve"> (Figure 7 and 8)</w:t>
+      </w:r>
+      <w:r>
+        <w:t>. We can see that L</w:t>
+      </w:r>
+      <w:r>
+        <w:t xml:space="preserve">agrange point </w:t>
+      </w:r>
+      <w:r>
+        <w:t xml:space="preserve">4 is stable as the departure values for the position and velocity are small. Beyond that, we can also see that the oscillation of the departure position is decreasing in magnitude as </w:t>
+      </w:r>
+      <w:proofErr w:type="spellStart"/>
+      <w:r>
+        <w:t>t</w:t>
+      </w:r>
+      <w:proofErr w:type="spellEnd"/>
+      <w:r>
+        <w:t xml:space="preserve"> moves further away from t=0.</w:t>
       </w:r>
     </w:p>
     <w:p>
@@ -870,6 +1001,53 @@
     </w:p>
     <w:p>
       <w:pPr>
+        <w:ind w:firstLine="720"/>
+      </w:pPr>
+      <w:r>
+        <w:t>The graphs above show the magnitude of the position vector</w:t>
+      </w:r>
+      <w:r>
+        <w:t xml:space="preserve"> (Figure 9) and the magnitude of the velocity</w:t>
+      </w:r>
+      <w:r>
+        <w:t xml:space="preserve"> vector (Figure 10) from the </w:t>
+      </w:r>
+      <w:r>
+        <w:t xml:space="preserve">perturbed </w:t>
+      </w:r>
+      <w:r>
+        <w:t xml:space="preserve">motion </w:t>
+      </w:r>
+      <w:r>
+        <w:t>and the linearized model</w:t>
+      </w:r>
+      <w:r>
+        <w:t xml:space="preserve"> for Lagrange point 2</w:t>
+      </w:r>
+      <w:r>
+        <w:t>.</w:t>
+      </w:r>
+      <w:r>
+        <w:t xml:space="preserve"> For long time scales, the linearized model diverges drastically from the </w:t>
+      </w:r>
+      <w:r>
+        <w:t xml:space="preserve">real motion but </w:t>
+      </w:r>
+      <w:r>
+        <w:t xml:space="preserve">can work as a very close approximation at shorter time scales. </w:t>
+      </w:r>
+      <w:r>
+        <w:t xml:space="preserve">This drastic divergence is </w:t>
+      </w:r>
+      <w:r>
+        <w:t xml:space="preserve">due to the instability of </w:t>
+      </w:r>
+      <w:r>
+        <w:t xml:space="preserve">the Lagrange point. </w:t>
+      </w:r>
+    </w:p>
+    <w:p>
+      <w:pPr>
         <w:rPr>
           <w:u w:val="single"/>
         </w:rPr>
@@ -905,6 +1083,7 @@
           <w:noProof/>
           <w:u w:val="single"/>
         </w:rPr>
+        <w:lastRenderedPageBreak/>
         <w:drawing>
           <wp:inline distT="0" distB="0" distL="0" distR="0" wp14:anchorId="7D57031D" wp14:editId="655DD717">
             <wp:extent cx="5052060" cy="2047812"/>
@@ -976,7 +1155,6 @@
           <w:noProof/>
           <w:u w:val="single"/>
         </w:rPr>
-        <w:lastRenderedPageBreak/>
         <w:drawing>
           <wp:inline distT="0" distB="0" distL="0" distR="0" wp14:anchorId="006E6388" wp14:editId="15F5F1E9">
             <wp:extent cx="5044339" cy="2089412"/>
@@ -1033,6 +1211,53 @@
           <w:u w:val="single"/>
         </w:rPr>
         <w:t>Figure 12</w:t>
+      </w:r>
+    </w:p>
+    <w:p>
+      <w:pPr>
+        <w:ind w:firstLine="720"/>
+      </w:pPr>
+      <w:r>
+        <w:t xml:space="preserve">The graphs above show the magnitude of the position vector (Figure </w:t>
+      </w:r>
+      <w:r>
+        <w:t>11</w:t>
+      </w:r>
+      <w:r>
+        <w:t>) and the magnitude of the velocity vector (Figure 1</w:t>
+      </w:r>
+      <w:r>
+        <w:t>2</w:t>
+      </w:r>
+      <w:r>
+        <w:t xml:space="preserve">) from the perturbed motion and the linearized model for Lagrange point </w:t>
+      </w:r>
+      <w:r>
+        <w:t>4</w:t>
+      </w:r>
+      <w:r>
+        <w:t>.</w:t>
+      </w:r>
+      <w:r>
+        <w:t xml:space="preserve"> </w:t>
+      </w:r>
+      <w:r>
+        <w:t xml:space="preserve">The linearized model stays </w:t>
+      </w:r>
+      <w:r>
+        <w:t xml:space="preserve">very close to the real motion but slowly starts to diverge as time progresses. For this stable </w:t>
+      </w:r>
+      <w:r>
+        <w:t>Lagrange point, a linearized model could be used to clos</w:t>
+      </w:r>
+      <w:r>
+        <w:t>ely</w:t>
+      </w:r>
+      <w:r>
+        <w:t xml:space="preserve"> approximate </w:t>
+      </w:r>
+      <w:r>
+        <w:t>the real motion for a longer time span than unstable points.</w:t>
       </w:r>
     </w:p>
     <w:sectPr>
